--- a/07-linux重点命令-4-tr&join&cut&paste&split.docx
+++ b/07-linux重点命令-4-tr&join&cut&paste&split.docx
@@ -4807,7 +4807,10 @@
           <w:p>
             <w:pPr>
               <w:rPr>
-                <w:rFonts w:asciiTheme="minorEastAsia" w:hAnsiTheme="minorEastAsia"/>
+                <w:rFonts w:asciiTheme="minorEastAsia" w:hAnsiTheme="minorEastAsia" w:cs="Helvetica"/>
+                <w:color w:val="000000"/>
+                <w:kern w:val="0"/>
+                <w:szCs w:val="21"/>
               </w:rPr>
             </w:pPr>
             <w:r>
@@ -4897,7 +4900,92 @@
               <w:t>1000</w:t>
             </w:r>
           </w:p>
-          <w:p/>
+          <w:p>
+            <w:pPr>
+              <w:rPr>
+                <w:rFonts w:hint="eastAsia"/>
+              </w:rPr>
+            </w:pPr>
+          </w:p>
+          <w:p>
+            <w:pPr>
+              <w:rPr>
+                <w:rFonts w:hint="eastAsia"/>
+              </w:rPr>
+            </w:pPr>
+            <w:r>
+              <w:rPr>
+                <w:rFonts w:hint="eastAsia"/>
+              </w:rPr>
+              <w:t xml:space="preserve">split [-bl] file </w:t>
+            </w:r>
+          </w:p>
+          <w:p>
+            <w:pPr>
+              <w:rPr>
+                <w:rFonts w:hint="eastAsia"/>
+              </w:rPr>
+            </w:pPr>
+            <w:r>
+              <w:rPr>
+                <w:rFonts w:hint="eastAsia"/>
+              </w:rPr>
+              <w:t>-b</w:t>
+            </w:r>
+            <w:r>
+              <w:rPr>
+                <w:rFonts w:hint="eastAsia"/>
+              </w:rPr>
+              <w:t>切成文件打下</w:t>
+            </w:r>
+          </w:p>
+          <w:p>
+            <w:pPr>
+              <w:rPr>
+                <w:rFonts w:hint="eastAsia"/>
+              </w:rPr>
+            </w:pPr>
+            <w:r>
+              <w:rPr>
+                <w:rFonts w:hint="eastAsia"/>
+              </w:rPr>
+              <w:t>-l</w:t>
+            </w:r>
+            <w:r>
+              <w:rPr>
+                <w:rFonts w:hint="eastAsia"/>
+              </w:rPr>
+              <w:t>切分行数</w:t>
+            </w:r>
+          </w:p>
+          <w:p>
+            <w:pPr>
+              <w:rPr>
+                <w:rFonts w:hint="eastAsia"/>
+              </w:rPr>
+            </w:pPr>
+          </w:p>
+          <w:p>
+            <w:pPr>
+              <w:rPr>
+                <w:rFonts w:hint="eastAsia"/>
+              </w:rPr>
+            </w:pPr>
+            <w:r>
+              <w:rPr>
+                <w:rFonts w:hint="eastAsia"/>
+              </w:rPr>
+              <w:t>split -b 300k</w:t>
+            </w:r>
+          </w:p>
+          <w:p>
+            <w:r>
+              <w:rPr>
+                <w:rFonts w:hint="eastAsia"/>
+              </w:rPr>
+              <w:t>split -l 1000</w:t>
+            </w:r>
+          </w:p>
         </w:tc>
       </w:tr>
     </w:tbl>
@@ -6973,7 +7061,7 @@
 </file>
 
 <file path=customXml/itemProps1.xml><?xml version="1.0" encoding="utf-8"?>
-<ds:datastoreItem xmlns:ds="http://schemas.openxmlformats.org/officeDocument/2006/customXml" ds:itemID="{7BB23955-388A-4FD2-8DC0-48845FF5C44C}">
+<ds:datastoreItem xmlns:ds="http://schemas.openxmlformats.org/officeDocument/2006/customXml" ds:itemID="{C7BA9051-E223-4355-B47F-64649214972B}">
   <ds:schemaRefs>
     <ds:schemaRef ds:uri="http://schemas.openxmlformats.org/officeDocument/2006/bibliography"/>
   </ds:schemaRefs>
